--- a/Meeting_agenda.docx
+++ b/Meeting_agenda.docx
@@ -616,8 +616,6 @@
         </w:rPr>
         <w:t>t</w:t>
       </w:r>
-      <w:bookmarkStart w:id="0" w:name="_GoBack"/>
-      <w:bookmarkEnd w:id="0"/>
       <w:r>
         <w:rPr>
           <w:rFonts w:asciiTheme="minorBidi" w:hAnsiTheme="minorBidi" w:cstheme="minorBidi"/>
@@ -696,6 +694,24 @@
               </w:rPr>
               <w:t>[</w:t>
             </w:r>
+            <w:hyperlink r:id="rId9" w:history="1">
+              <w:r>
+                <w:rPr>
+                  <w:rStyle w:val="Link"/>
+                  <w:rFonts w:asciiTheme="minorBidi" w:hAnsiTheme="minorBidi"/>
+                  <w:b/>
+                </w:rPr>
+                <w:t>Route:</w:t>
+              </w:r>
+            </w:hyperlink>
+            <w:r>
+              <w:rPr>
+                <w:rFonts w:asciiTheme="minorBidi" w:hAnsiTheme="minorBidi"/>
+                <w:b/>
+                <w:color w:val="FF0000"/>
+              </w:rPr>
+              <w:t xml:space="preserve"> </w:t>
+            </w:r>
             <w:r>
               <w:rPr>
                 <w:rFonts w:asciiTheme="minorBidi" w:hAnsiTheme="minorBidi"/>
@@ -713,7 +729,13 @@
               <w:rPr>
                 <w:rFonts w:asciiTheme="minorBidi" w:hAnsiTheme="minorBidi"/>
               </w:rPr>
-              <w:t>MediaPark</w:t>
+              <w:t>MediaP</w:t>
+            </w:r>
+            <w:r>
+              <w:rPr>
+                <w:rFonts w:asciiTheme="minorBidi" w:hAnsiTheme="minorBidi"/>
+              </w:rPr>
+              <w:t>ark</w:t>
             </w:r>
             <w:proofErr w:type="spellEnd"/>
             <w:r>
@@ -721,6 +743,48 @@
                 <w:rFonts w:asciiTheme="minorBidi" w:hAnsiTheme="minorBidi"/>
               </w:rPr>
               <w:t xml:space="preserve"> 5</w:t>
+            </w:r>
+            <w:r>
+              <w:rPr>
+                <w:rFonts w:asciiTheme="minorBidi" w:hAnsiTheme="minorBidi"/>
+              </w:rPr>
+              <w:t>, 50670 Cologn</w:t>
+            </w:r>
+            <w:r>
+              <w:rPr>
+                <w:rFonts w:asciiTheme="minorBidi" w:hAnsiTheme="minorBidi"/>
+              </w:rPr>
+              <w:t>e</w:t>
+            </w:r>
+            <w:r>
+              <w:rPr>
+                <w:rFonts w:asciiTheme="minorBidi" w:hAnsiTheme="minorBidi"/>
+              </w:rPr>
+              <w:t xml:space="preserve">] – </w:t>
+            </w:r>
+            <w:r>
+              <w:rPr>
+                <w:rFonts w:asciiTheme="minorBidi" w:hAnsiTheme="minorBidi"/>
+                <w:b/>
+                <w:color w:val="FF0000"/>
+              </w:rPr>
+              <w:t>only 8</w:t>
+            </w:r>
+            <w:r>
+              <w:rPr>
+                <w:rFonts w:asciiTheme="minorBidi" w:hAnsiTheme="minorBidi"/>
+                <w:b/>
+                <w:color w:val="FF0000"/>
+              </w:rPr>
+              <w:t xml:space="preserve"> seats </w:t>
+            </w:r>
+            <w:r>
+              <w:rPr>
+                <w:rFonts w:asciiTheme="minorBidi" w:hAnsiTheme="minorBidi"/>
+                <w:b/>
+                <w:color w:val="FF0000"/>
+              </w:rPr>
+              <w:t>available</w:t>
             </w:r>
           </w:p>
         </w:tc>
@@ -778,6 +842,9 @@
         </w:tc>
       </w:tr>
       <w:tr>
+        <w:trPr>
+          <w:trHeight w:val="609"/>
+        </w:trPr>
         <w:tc>
           <w:tcPr>
             <w:tcW w:w="1712" w:type="dxa"/>
@@ -824,6 +891,12 @@
               <w:rPr>
                 <w:rFonts w:asciiTheme="minorBidi" w:hAnsiTheme="minorBidi"/>
               </w:rPr>
+              <w:t>:00</w:t>
+            </w:r>
+            <w:r>
+              <w:rPr>
+                <w:rFonts w:asciiTheme="minorBidi" w:hAnsiTheme="minorBidi"/>
+              </w:rPr>
               <w:t xml:space="preserve"> </w:t>
             </w:r>
             <w:r>
@@ -831,6 +904,12 @@
                 <w:rFonts w:asciiTheme="minorBidi" w:hAnsiTheme="minorBidi"/>
               </w:rPr>
               <w:t>am</w:t>
+            </w:r>
+            <w:r>
+              <w:rPr>
+                <w:rFonts w:asciiTheme="minorBidi" w:hAnsiTheme="minorBidi"/>
+              </w:rPr>
+              <w:t xml:space="preserve"> – 5:00 pm</w:t>
             </w:r>
             <w:r>
               <w:rPr>
@@ -895,6 +974,7 @@
                 <w:rFonts w:asciiTheme="minorBidi" w:hAnsiTheme="minorBidi"/>
               </w:rPr>
             </w:pPr>
+            <w:bookmarkStart w:id="0" w:name="_GoBack"/>
             <w:r>
               <w:rPr>
                 <w:rFonts w:asciiTheme="minorBidi" w:hAnsiTheme="minorBidi"/>
@@ -946,6 +1026,26 @@
               <w:rPr>
                 <w:rFonts w:asciiTheme="minorBidi" w:hAnsiTheme="minorBidi"/>
               </w:rPr>
+              <w:t>selim</w:t>
+            </w:r>
+            <w:proofErr w:type="spellEnd"/>
+            <w:r>
+              <w:rPr>
+                <w:rFonts w:asciiTheme="minorBidi" w:hAnsiTheme="minorBidi"/>
+              </w:rPr>
+              <w:t xml:space="preserve"> </w:t>
+            </w:r>
+            <w:r>
+              <w:rPr>
+                <w:rFonts w:asciiTheme="minorBidi" w:hAnsiTheme="minorBidi"/>
+              </w:rPr>
+              <w:t>@</w:t>
+            </w:r>
+            <w:proofErr w:type="spellStart"/>
+            <w:r>
+              <w:rPr>
+                <w:rFonts w:asciiTheme="minorBidi" w:hAnsiTheme="minorBidi"/>
+              </w:rPr>
               <w:t>lutz</w:t>
             </w:r>
             <w:proofErr w:type="spellEnd"/>
@@ -1004,6 +1104,7 @@
               </w:rPr>
               <w:t>raphael</w:t>
             </w:r>
+            <w:bookmarkEnd w:id="0"/>
             <w:proofErr w:type="spellEnd"/>
             <w:r>
               <w:rPr>
@@ -1199,7 +1300,7 @@
               <w:pStyle w:val="Listenabsatz"/>
               <w:numPr>
                 <w:ilvl w:val="0"/>
-                <w:numId w:val="5"/>
+                <w:numId w:val="8"/>
               </w:numPr>
               <w:spacing w:after="120" w:line="264" w:lineRule="auto"/>
               <w:rPr>
@@ -1385,7 +1486,7 @@
               <w:pStyle w:val="Listenabsatz"/>
               <w:numPr>
                 <w:ilvl w:val="0"/>
-                <w:numId w:val="5"/>
+                <w:numId w:val="7"/>
               </w:numPr>
               <w:rPr>
                 <w:rFonts w:asciiTheme="minorBidi" w:hAnsiTheme="minorBidi"/>
@@ -1590,7 +1691,7 @@
               <w:pStyle w:val="Listenabsatz"/>
               <w:numPr>
                 <w:ilvl w:val="0"/>
-                <w:numId w:val="5"/>
+                <w:numId w:val="7"/>
               </w:numPr>
               <w:rPr>
                 <w:rFonts w:asciiTheme="minorBidi" w:hAnsiTheme="minorBidi"/>
@@ -1789,7 +1890,7 @@
               <w:pStyle w:val="Listenabsatz"/>
               <w:numPr>
                 <w:ilvl w:val="0"/>
-                <w:numId w:val="5"/>
+                <w:numId w:val="7"/>
               </w:numPr>
               <w:rPr>
                 <w:rFonts w:asciiTheme="minorBidi" w:hAnsiTheme="minorBidi"/>
@@ -2006,7 +2107,7 @@
                           </pic:cNvPicPr>
                         </pic:nvPicPr>
                         <pic:blipFill>
-                          <a:blip r:embed="rId9">
+                          <a:blip r:embed="rId10">
                             <a:extLst>
                               <a:ext uri="{28A0092B-C50C-407E-A947-70E740481C1C}">
                                 <a14:useLocalDpi xmlns:a14="http://schemas.microsoft.com/office/drawing/2010/main" val="0"/>
@@ -2044,7 +2145,7 @@
               </wp:anchor>
             </w:drawing>
           </mc:Choice>
-          <mc:Fallback xmlns:w16se="http://schemas.microsoft.com/office/word/2015/wordml/symex" xmlns:w16cid="http://schemas.microsoft.com/office/word/2016/wordml/cid" xmlns:am3d="http://schemas.microsoft.com/office/drawing/2017/model3d" xmlns:aink="http://schemas.microsoft.com/office/drawing/2016/ink" xmlns:cx8="http://schemas.microsoft.com/office/drawing/2016/5/14/chartex" xmlns:cx7="http://schemas.microsoft.com/office/drawing/2016/5/13/chartex" xmlns:cx6="http://schemas.microsoft.com/office/drawing/2016/5/12/chartex" xmlns:cx5="http://schemas.microsoft.com/office/drawing/2016/5/11/chartex" xmlns:cx4="http://schemas.microsoft.com/office/drawing/2016/5/10/chartex" xmlns:cx3="http://schemas.microsoft.com/office/drawing/2016/5/9/chartex" xmlns:cx2="http://schemas.microsoft.com/office/drawing/2015/10/21/chartex" xmlns:cx1="http://schemas.microsoft.com/office/drawing/2015/9/8/chartex" xmlns:cx="http://schemas.microsoft.com/office/drawing/2014/chartex">
+          <mc:Fallback xmlns:cx="http://schemas.microsoft.com/office/drawing/2014/chartex" xmlns:cx1="http://schemas.microsoft.com/office/drawing/2015/9/8/chartex" xmlns:cx2="http://schemas.microsoft.com/office/drawing/2015/10/21/chartex" xmlns:cx3="http://schemas.microsoft.com/office/drawing/2016/5/9/chartex" xmlns:cx4="http://schemas.microsoft.com/office/drawing/2016/5/10/chartex" xmlns:cx5="http://schemas.microsoft.com/office/drawing/2016/5/11/chartex" xmlns:cx6="http://schemas.microsoft.com/office/drawing/2016/5/12/chartex" xmlns:cx7="http://schemas.microsoft.com/office/drawing/2016/5/13/chartex" xmlns:cx8="http://schemas.microsoft.com/office/drawing/2016/5/14/chartex" xmlns:aink="http://schemas.microsoft.com/office/drawing/2016/ink" xmlns:am3d="http://schemas.microsoft.com/office/drawing/2017/model3d" xmlns:w16cid="http://schemas.microsoft.com/office/word/2016/wordml/cid" xmlns:w16se="http://schemas.microsoft.com/office/word/2015/wordml/symex">
             <w:pict>
               <v:group w14:anchorId="557D7275" id="Gruppieren 1" o:spid="_x0000_s1026" style="position:absolute;margin-left:-43.1pt;margin-top:7.4pt;width:274.2pt;height:54.5pt;z-index:251659264;mso-width-relative:margin;mso-height-relative:margin" coordorigin="-134,3333" coordsize="34826,6924" o:gfxdata="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">
                 <v:rect id="Rechteck 3" o:spid="_x0000_s1027" style="position:absolute;left:-134;top:3333;width:34825;height:6924;visibility:visible;mso-wrap-style:square;v-text-anchor:middle" o:gfxdata="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" fillcolor="#0c0470" strokecolor="#1f3763 [1604]" strokeweight="1pt">
@@ -3830,6 +3931,118 @@
 <file path=word/numbering.xml><?xml version="1.0" encoding="utf-8"?>
 <w:numbering xmlns:wpc="http://schemas.microsoft.com/office/word/2010/wordprocessingCanvas" xmlns:mo="http://schemas.microsoft.com/office/mac/office/2008/main" xmlns:mc="http://schemas.openxmlformats.org/markup-compatibility/2006" xmlns:mv="urn:schemas-microsoft-com:mac:vml" xmlns:o="urn:schemas-microsoft-com:office:office" xmlns:r="http://schemas.openxmlformats.org/officeDocument/2006/relationships" xmlns:m="http://schemas.openxmlformats.org/officeDocument/2006/math" xmlns:v="urn:schemas-microsoft-com:vml" xmlns:wp14="http://schemas.microsoft.com/office/word/2010/wordprocessingDrawing" xmlns:wp="http://schemas.openxmlformats.org/drawingml/2006/wordprocessingDrawing" xmlns:w10="urn:schemas-microsoft-com:office:word" xmlns:w="http://schemas.openxmlformats.org/wordprocessingml/2006/main" xmlns:w14="http://schemas.microsoft.com/office/word/2010/wordml" xmlns:w15="http://schemas.microsoft.com/office/word/2012/wordml" xmlns:wpg="http://schemas.microsoft.com/office/word/2010/wordprocessingGroup" xmlns:wpi="http://schemas.microsoft.com/office/word/2010/wordprocessingInk" xmlns:wne="http://schemas.microsoft.com/office/word/2006/wordml" xmlns:wps="http://schemas.microsoft.com/office/word/2010/wordprocessingShape" mc:Ignorable="w14 w15 wp14">
   <w:abstractNum w:abstractNumId="0">
+    <w:nsid w:val="06FB769A"/>
+    <w:multiLevelType w:val="hybridMultilevel"/>
+    <w:tmpl w:val="5B90FB78"/>
+    <w:lvl w:ilvl="0" w:tplc="C988EC22">
+      <w:numFmt w:val="bullet"/>
+      <w:lvlText w:val=""/>
+      <w:lvlJc w:val="left"/>
+      <w:pPr>
+        <w:ind w:left="1080" w:hanging="360"/>
+      </w:pPr>
+      <w:rPr>
+        <w:rFonts w:ascii="Wingdings" w:eastAsiaTheme="minorEastAsia" w:hAnsi="Wingdings" w:cstheme="minorBidi" w:hint="default"/>
+      </w:rPr>
+    </w:lvl>
+    <w:lvl w:ilvl="1" w:tplc="04070003" w:tentative="1">
+      <w:start w:val="1"/>
+      <w:numFmt w:val="bullet"/>
+      <w:lvlText w:val="o"/>
+      <w:lvlJc w:val="left"/>
+      <w:pPr>
+        <w:ind w:left="1800" w:hanging="360"/>
+      </w:pPr>
+      <w:rPr>
+        <w:rFonts w:ascii="Courier New" w:hAnsi="Courier New" w:cs="Courier New" w:hint="default"/>
+      </w:rPr>
+    </w:lvl>
+    <w:lvl w:ilvl="2" w:tplc="04070005" w:tentative="1">
+      <w:start w:val="1"/>
+      <w:numFmt w:val="bullet"/>
+      <w:lvlText w:val=""/>
+      <w:lvlJc w:val="left"/>
+      <w:pPr>
+        <w:ind w:left="2520" w:hanging="360"/>
+      </w:pPr>
+      <w:rPr>
+        <w:rFonts w:ascii="Wingdings" w:hAnsi="Wingdings" w:hint="default"/>
+      </w:rPr>
+    </w:lvl>
+    <w:lvl w:ilvl="3" w:tplc="04070001" w:tentative="1">
+      <w:start w:val="1"/>
+      <w:numFmt w:val="bullet"/>
+      <w:lvlText w:val=""/>
+      <w:lvlJc w:val="left"/>
+      <w:pPr>
+        <w:ind w:left="3240" w:hanging="360"/>
+      </w:pPr>
+      <w:rPr>
+        <w:rFonts w:ascii="Symbol" w:hAnsi="Symbol" w:hint="default"/>
+      </w:rPr>
+    </w:lvl>
+    <w:lvl w:ilvl="4" w:tplc="04070003" w:tentative="1">
+      <w:start w:val="1"/>
+      <w:numFmt w:val="bullet"/>
+      <w:lvlText w:val="o"/>
+      <w:lvlJc w:val="left"/>
+      <w:pPr>
+        <w:ind w:left="3960" w:hanging="360"/>
+      </w:pPr>
+      <w:rPr>
+        <w:rFonts w:ascii="Courier New" w:hAnsi="Courier New" w:cs="Courier New" w:hint="default"/>
+      </w:rPr>
+    </w:lvl>
+    <w:lvl w:ilvl="5" w:tplc="04070005" w:tentative="1">
+      <w:start w:val="1"/>
+      <w:numFmt w:val="bullet"/>
+      <w:lvlText w:val=""/>
+      <w:lvlJc w:val="left"/>
+      <w:pPr>
+        <w:ind w:left="4680" w:hanging="360"/>
+      </w:pPr>
+      <w:rPr>
+        <w:rFonts w:ascii="Wingdings" w:hAnsi="Wingdings" w:hint="default"/>
+      </w:rPr>
+    </w:lvl>
+    <w:lvl w:ilvl="6" w:tplc="04070001" w:tentative="1">
+      <w:start w:val="1"/>
+      <w:numFmt w:val="bullet"/>
+      <w:lvlText w:val=""/>
+      <w:lvlJc w:val="left"/>
+      <w:pPr>
+        <w:ind w:left="5400" w:hanging="360"/>
+      </w:pPr>
+      <w:rPr>
+        <w:rFonts w:ascii="Symbol" w:hAnsi="Symbol" w:hint="default"/>
+      </w:rPr>
+    </w:lvl>
+    <w:lvl w:ilvl="7" w:tplc="04070003" w:tentative="1">
+      <w:start w:val="1"/>
+      <w:numFmt w:val="bullet"/>
+      <w:lvlText w:val="o"/>
+      <w:lvlJc w:val="left"/>
+      <w:pPr>
+        <w:ind w:left="6120" w:hanging="360"/>
+      </w:pPr>
+      <w:rPr>
+        <w:rFonts w:ascii="Courier New" w:hAnsi="Courier New" w:cs="Courier New" w:hint="default"/>
+      </w:rPr>
+    </w:lvl>
+    <w:lvl w:ilvl="8" w:tplc="04070005" w:tentative="1">
+      <w:start w:val="1"/>
+      <w:numFmt w:val="bullet"/>
+      <w:lvlText w:val=""/>
+      <w:lvlJc w:val="left"/>
+      <w:pPr>
+        <w:ind w:left="6840" w:hanging="360"/>
+      </w:pPr>
+      <w:rPr>
+        <w:rFonts w:ascii="Wingdings" w:hAnsi="Wingdings" w:hint="default"/>
+      </w:rPr>
+    </w:lvl>
+  </w:abstractNum>
+  <w:abstractNum w:abstractNumId="1">
     <w:nsid w:val="14117CC1"/>
     <w:multiLevelType w:val="hybridMultilevel"/>
     <w:tmpl w:val="13E0B550"/>
@@ -3942,7 +4155,7 @@
       </w:rPr>
     </w:lvl>
   </w:abstractNum>
-  <w:abstractNum w:abstractNumId="1">
+  <w:abstractNum w:abstractNumId="2">
     <w:nsid w:val="3CE73453"/>
     <w:multiLevelType w:val="hybridMultilevel"/>
     <w:tmpl w:val="FC2A63F6"/>
@@ -4031,7 +4244,7 @@
       </w:pPr>
     </w:lvl>
   </w:abstractNum>
-  <w:abstractNum w:abstractNumId="2">
+  <w:abstractNum w:abstractNumId="3">
     <w:nsid w:val="3FDE5A44"/>
     <w:multiLevelType w:val="hybridMultilevel"/>
     <w:tmpl w:val="82847884"/>
@@ -4143,7 +4356,7 @@
       </w:rPr>
     </w:lvl>
   </w:abstractNum>
-  <w:abstractNum w:abstractNumId="3">
+  <w:abstractNum w:abstractNumId="4">
     <w:nsid w:val="433F1997"/>
     <w:multiLevelType w:val="hybridMultilevel"/>
     <w:tmpl w:val="D4F0BC50"/>
@@ -4256,7 +4469,7 @@
       </w:rPr>
     </w:lvl>
   </w:abstractNum>
-  <w:abstractNum w:abstractNumId="4">
+  <w:abstractNum w:abstractNumId="5">
     <w:nsid w:val="6A465C84"/>
     <w:multiLevelType w:val="hybridMultilevel"/>
     <w:tmpl w:val="F8EC0B1A"/>
@@ -4369,20 +4582,253 @@
       </w:rPr>
     </w:lvl>
   </w:abstractNum>
+  <w:abstractNum w:abstractNumId="6">
+    <w:nsid w:val="6B642732"/>
+    <w:multiLevelType w:val="hybridMultilevel"/>
+    <w:tmpl w:val="59662A96"/>
+    <w:lvl w:ilvl="0" w:tplc="E2C64FCA">
+      <w:numFmt w:val="bullet"/>
+      <w:lvlText w:val=""/>
+      <w:lvlJc w:val="left"/>
+      <w:pPr>
+        <w:ind w:left="720" w:hanging="360"/>
+      </w:pPr>
+      <w:rPr>
+        <w:rFonts w:ascii="Wingdings" w:eastAsiaTheme="minorEastAsia" w:hAnsi="Wingdings" w:cstheme="minorBidi" w:hint="default"/>
+      </w:rPr>
+    </w:lvl>
+    <w:lvl w:ilvl="1" w:tplc="04070003" w:tentative="1">
+      <w:start w:val="1"/>
+      <w:numFmt w:val="bullet"/>
+      <w:lvlText w:val="o"/>
+      <w:lvlJc w:val="left"/>
+      <w:pPr>
+        <w:ind w:left="1440" w:hanging="360"/>
+      </w:pPr>
+      <w:rPr>
+        <w:rFonts w:ascii="Courier New" w:hAnsi="Courier New" w:cs="Courier New" w:hint="default"/>
+      </w:rPr>
+    </w:lvl>
+    <w:lvl w:ilvl="2" w:tplc="04070005" w:tentative="1">
+      <w:start w:val="1"/>
+      <w:numFmt w:val="bullet"/>
+      <w:lvlText w:val=""/>
+      <w:lvlJc w:val="left"/>
+      <w:pPr>
+        <w:ind w:left="2160" w:hanging="360"/>
+      </w:pPr>
+      <w:rPr>
+        <w:rFonts w:ascii="Wingdings" w:hAnsi="Wingdings" w:hint="default"/>
+      </w:rPr>
+    </w:lvl>
+    <w:lvl w:ilvl="3" w:tplc="04070001" w:tentative="1">
+      <w:start w:val="1"/>
+      <w:numFmt w:val="bullet"/>
+      <w:lvlText w:val=""/>
+      <w:lvlJc w:val="left"/>
+      <w:pPr>
+        <w:ind w:left="2880" w:hanging="360"/>
+      </w:pPr>
+      <w:rPr>
+        <w:rFonts w:ascii="Symbol" w:hAnsi="Symbol" w:hint="default"/>
+      </w:rPr>
+    </w:lvl>
+    <w:lvl w:ilvl="4" w:tplc="04070003" w:tentative="1">
+      <w:start w:val="1"/>
+      <w:numFmt w:val="bullet"/>
+      <w:lvlText w:val="o"/>
+      <w:lvlJc w:val="left"/>
+      <w:pPr>
+        <w:ind w:left="3600" w:hanging="360"/>
+      </w:pPr>
+      <w:rPr>
+        <w:rFonts w:ascii="Courier New" w:hAnsi="Courier New" w:cs="Courier New" w:hint="default"/>
+      </w:rPr>
+    </w:lvl>
+    <w:lvl w:ilvl="5" w:tplc="04070005" w:tentative="1">
+      <w:start w:val="1"/>
+      <w:numFmt w:val="bullet"/>
+      <w:lvlText w:val=""/>
+      <w:lvlJc w:val="left"/>
+      <w:pPr>
+        <w:ind w:left="4320" w:hanging="360"/>
+      </w:pPr>
+      <w:rPr>
+        <w:rFonts w:ascii="Wingdings" w:hAnsi="Wingdings" w:hint="default"/>
+      </w:rPr>
+    </w:lvl>
+    <w:lvl w:ilvl="6" w:tplc="04070001" w:tentative="1">
+      <w:start w:val="1"/>
+      <w:numFmt w:val="bullet"/>
+      <w:lvlText w:val=""/>
+      <w:lvlJc w:val="left"/>
+      <w:pPr>
+        <w:ind w:left="5040" w:hanging="360"/>
+      </w:pPr>
+      <w:rPr>
+        <w:rFonts w:ascii="Symbol" w:hAnsi="Symbol" w:hint="default"/>
+      </w:rPr>
+    </w:lvl>
+    <w:lvl w:ilvl="7" w:tplc="04070003" w:tentative="1">
+      <w:start w:val="1"/>
+      <w:numFmt w:val="bullet"/>
+      <w:lvlText w:val="o"/>
+      <w:lvlJc w:val="left"/>
+      <w:pPr>
+        <w:ind w:left="5760" w:hanging="360"/>
+      </w:pPr>
+      <w:rPr>
+        <w:rFonts w:ascii="Courier New" w:hAnsi="Courier New" w:cs="Courier New" w:hint="default"/>
+      </w:rPr>
+    </w:lvl>
+    <w:lvl w:ilvl="8" w:tplc="04070005" w:tentative="1">
+      <w:start w:val="1"/>
+      <w:numFmt w:val="bullet"/>
+      <w:lvlText w:val=""/>
+      <w:lvlJc w:val="left"/>
+      <w:pPr>
+        <w:ind w:left="6480" w:hanging="360"/>
+      </w:pPr>
+      <w:rPr>
+        <w:rFonts w:ascii="Wingdings" w:hAnsi="Wingdings" w:hint="default"/>
+      </w:rPr>
+    </w:lvl>
+  </w:abstractNum>
+  <w:abstractNum w:abstractNumId="7">
+    <w:nsid w:val="741E7DAA"/>
+    <w:multiLevelType w:val="hybridMultilevel"/>
+    <w:tmpl w:val="DFDA64F0"/>
+    <w:lvl w:ilvl="0" w:tplc="F4B08392">
+      <w:numFmt w:val="bullet"/>
+      <w:lvlText w:val=""/>
+      <w:lvlJc w:val="left"/>
+      <w:pPr>
+        <w:ind w:left="720" w:hanging="360"/>
+      </w:pPr>
+      <w:rPr>
+        <w:rFonts w:ascii="Wingdings" w:eastAsiaTheme="minorEastAsia" w:hAnsi="Wingdings" w:cstheme="minorBidi" w:hint="default"/>
+      </w:rPr>
+    </w:lvl>
+    <w:lvl w:ilvl="1" w:tplc="04070003" w:tentative="1">
+      <w:start w:val="1"/>
+      <w:numFmt w:val="bullet"/>
+      <w:lvlText w:val="o"/>
+      <w:lvlJc w:val="left"/>
+      <w:pPr>
+        <w:ind w:left="1440" w:hanging="360"/>
+      </w:pPr>
+      <w:rPr>
+        <w:rFonts w:ascii="Courier New" w:hAnsi="Courier New" w:cs="Courier New" w:hint="default"/>
+      </w:rPr>
+    </w:lvl>
+    <w:lvl w:ilvl="2" w:tplc="04070005" w:tentative="1">
+      <w:start w:val="1"/>
+      <w:numFmt w:val="bullet"/>
+      <w:lvlText w:val=""/>
+      <w:lvlJc w:val="left"/>
+      <w:pPr>
+        <w:ind w:left="2160" w:hanging="360"/>
+      </w:pPr>
+      <w:rPr>
+        <w:rFonts w:ascii="Wingdings" w:hAnsi="Wingdings" w:hint="default"/>
+      </w:rPr>
+    </w:lvl>
+    <w:lvl w:ilvl="3" w:tplc="04070001" w:tentative="1">
+      <w:start w:val="1"/>
+      <w:numFmt w:val="bullet"/>
+      <w:lvlText w:val=""/>
+      <w:lvlJc w:val="left"/>
+      <w:pPr>
+        <w:ind w:left="2880" w:hanging="360"/>
+      </w:pPr>
+      <w:rPr>
+        <w:rFonts w:ascii="Symbol" w:hAnsi="Symbol" w:hint="default"/>
+      </w:rPr>
+    </w:lvl>
+    <w:lvl w:ilvl="4" w:tplc="04070003" w:tentative="1">
+      <w:start w:val="1"/>
+      <w:numFmt w:val="bullet"/>
+      <w:lvlText w:val="o"/>
+      <w:lvlJc w:val="left"/>
+      <w:pPr>
+        <w:ind w:left="3600" w:hanging="360"/>
+      </w:pPr>
+      <w:rPr>
+        <w:rFonts w:ascii="Courier New" w:hAnsi="Courier New" w:cs="Courier New" w:hint="default"/>
+      </w:rPr>
+    </w:lvl>
+    <w:lvl w:ilvl="5" w:tplc="04070005" w:tentative="1">
+      <w:start w:val="1"/>
+      <w:numFmt w:val="bullet"/>
+      <w:lvlText w:val=""/>
+      <w:lvlJc w:val="left"/>
+      <w:pPr>
+        <w:ind w:left="4320" w:hanging="360"/>
+      </w:pPr>
+      <w:rPr>
+        <w:rFonts w:ascii="Wingdings" w:hAnsi="Wingdings" w:hint="default"/>
+      </w:rPr>
+    </w:lvl>
+    <w:lvl w:ilvl="6" w:tplc="04070001" w:tentative="1">
+      <w:start w:val="1"/>
+      <w:numFmt w:val="bullet"/>
+      <w:lvlText w:val=""/>
+      <w:lvlJc w:val="left"/>
+      <w:pPr>
+        <w:ind w:left="5040" w:hanging="360"/>
+      </w:pPr>
+      <w:rPr>
+        <w:rFonts w:ascii="Symbol" w:hAnsi="Symbol" w:hint="default"/>
+      </w:rPr>
+    </w:lvl>
+    <w:lvl w:ilvl="7" w:tplc="04070003" w:tentative="1">
+      <w:start w:val="1"/>
+      <w:numFmt w:val="bullet"/>
+      <w:lvlText w:val="o"/>
+      <w:lvlJc w:val="left"/>
+      <w:pPr>
+        <w:ind w:left="5760" w:hanging="360"/>
+      </w:pPr>
+      <w:rPr>
+        <w:rFonts w:ascii="Courier New" w:hAnsi="Courier New" w:cs="Courier New" w:hint="default"/>
+      </w:rPr>
+    </w:lvl>
+    <w:lvl w:ilvl="8" w:tplc="04070005" w:tentative="1">
+      <w:start w:val="1"/>
+      <w:numFmt w:val="bullet"/>
+      <w:lvlText w:val=""/>
+      <w:lvlJc w:val="left"/>
+      <w:pPr>
+        <w:ind w:left="6480" w:hanging="360"/>
+      </w:pPr>
+      <w:rPr>
+        <w:rFonts w:ascii="Wingdings" w:hAnsi="Wingdings" w:hint="default"/>
+      </w:rPr>
+    </w:lvl>
+  </w:abstractNum>
   <w:num w:numId="1">
+    <w:abstractNumId w:val="5"/>
+  </w:num>
+  <w:num w:numId="2">
     <w:abstractNumId w:val="4"/>
   </w:num>
-  <w:num w:numId="2">
+  <w:num w:numId="3">
+    <w:abstractNumId w:val="2"/>
+  </w:num>
+  <w:num w:numId="4">
+    <w:abstractNumId w:val="1"/>
+  </w:num>
+  <w:num w:numId="5">
     <w:abstractNumId w:val="3"/>
   </w:num>
-  <w:num w:numId="3">
-    <w:abstractNumId w:val="1"/>
-  </w:num>
-  <w:num w:numId="4">
+  <w:num w:numId="6">
     <w:abstractNumId w:val="0"/>
   </w:num>
-  <w:num w:numId="5">
-    <w:abstractNumId w:val="2"/>
+  <w:num w:numId="7">
+    <w:abstractNumId w:val="6"/>
+  </w:num>
+  <w:num w:numId="8">
+    <w:abstractNumId w:val="7"/>
   </w:num>
 </w:numbering>
 </file>
